--- a/resume_andy_young.docx
+++ b/resume_andy_young.docx
@@ -22,7 +22,7 @@
         </w:rPr>
         <w:tab/>
         <w:p>
-          <w:hyperlink w:history="1" r:id="rId85wow6utfcib0ygypgiyq">
+          <w:hyperlink w:history="1" r:id="rId3ns8306tyeqump0kgbmkq">
             <w:r>
               <w:rPr>
                 <w:rStyle w:val="Hyperlink"/>
@@ -89,7 +89,7 @@
         </w:rPr>
         <w:t xml:space="preserve">Tech lead for </w:t>
       </w:r>
-      <w:hyperlink w:history="1" r:id="rIdoqrmw1aei4v2az-iz0su7">
+      <w:hyperlink w:history="1" r:id="rIdacdru-b2okbwhddp16htt">
         <w:r>
           <w:rPr>
             <w:rStyle w:val="Hyperlink"/>
@@ -104,7 +104,7 @@
         </w:rPr>
         <w:t xml:space="preserve"> and </w:t>
       </w:r>
-      <w:hyperlink w:history="1" r:id="rIdhnvaivjsw09ocozh2ptay">
+      <w:hyperlink w:history="1" r:id="rIdclzpma4_hlb8rer-pdejj">
         <w:r>
           <w:rPr>
             <w:rStyle w:val="Hyperlink"/>
@@ -134,7 +134,7 @@
         </w:rPr>
         <w:t xml:space="preserve">Shipped </w:t>
       </w:r>
-      <w:hyperlink w:history="1" r:id="rIdm4kvz2exzsv5leikdlvbt">
+      <w:hyperlink w:history="1" r:id="rIdrgbvbuznvmilk5aeq3gff">
         <w:r>
           <w:rPr>
             <w:rStyle w:val="Hyperlink"/>
@@ -149,7 +149,7 @@
         </w:rPr>
         <w:t xml:space="preserve">, </w:t>
       </w:r>
-      <w:hyperlink w:history="1" r:id="rIdkdposn6elynv77qggwkar">
+      <w:hyperlink w:history="1" r:id="rIdhf0jmfn_i7rdtxmvaufnm">
         <w:r>
           <w:rPr>
             <w:rStyle w:val="Hyperlink"/>
@@ -164,7 +164,7 @@
         </w:rPr>
         <w:t xml:space="preserve">, </w:t>
       </w:r>
-      <w:hyperlink w:history="1" r:id="rIdlezvenhowz9jffsqnd2kb">
+      <w:hyperlink w:history="1" r:id="rId4ntrykerhtbuevwabni-p">
         <w:r>
           <w:rPr>
             <w:rStyle w:val="Hyperlink"/>
@@ -179,7 +179,7 @@
         </w:rPr>
         <w:t xml:space="preserve">, and </w:t>
       </w:r>
-      <w:hyperlink w:history="1" r:id="rId_fzz4x7pgfp1zcplyuhbd">
+      <w:hyperlink w:history="1" r:id="rIdsdou9n0y1db0xmk9ut2om">
         <w:r>
           <w:rPr>
             <w:rStyle w:val="Hyperlink"/>
@@ -234,7 +234,7 @@
         </w:rPr>
         <w:t xml:space="preserve">Served 1B+ monthly active users by creating secure, reliable identity experiences for </w:t>
       </w:r>
-      <w:hyperlink w:history="1" r:id="rIdizfl2xalgy3w8uw3xzkqm">
+      <w:hyperlink w:history="1" r:id="rIddqpe4snap0jlaldgjtjix">
         <w:r>
           <w:rPr>
             <w:rStyle w:val="Hyperlink"/>
@@ -506,7 +506,7 @@
           <w:numId w:val="2"/>
         </w:numPr>
       </w:pPr>
-      <w:hyperlink w:history="1" r:id="rIdrn2nsb9jch41l7gaq8-o8">
+      <w:hyperlink w:history="1" r:id="rIdkrdglulh25c_-vcywwtjt">
         <w:r>
           <w:rPr>
             <w:rStyle w:val="Hyperlink"/>
@@ -524,7 +524,7 @@
           <w:numId w:val="2"/>
         </w:numPr>
       </w:pPr>
-      <w:hyperlink w:history="1" r:id="rIdmb4egnfadsrv9kdsv8fg9">
+      <w:hyperlink w:history="1" r:id="rIdlukw-druuayt8bbs1lqj3">
         <w:r>
           <w:rPr>
             <w:rStyle w:val="Hyperlink"/>

--- a/resume_andy_young.docx
+++ b/resume_andy_young.docx
@@ -22,7 +22,7 @@
         </w:rPr>
         <w:tab/>
         <w:p>
-          <w:hyperlink w:history="1" r:id="rId3ns8306tyeqump0kgbmkq">
+          <w:hyperlink w:history="1" r:id="rId6zqr83zwioa02xswcleyw">
             <w:r>
               <w:rPr>
                 <w:rStyle w:val="Hyperlink"/>
@@ -89,7 +89,7 @@
         </w:rPr>
         <w:t xml:space="preserve">Tech lead for </w:t>
       </w:r>
-      <w:hyperlink w:history="1" r:id="rIdacdru-b2okbwhddp16htt">
+      <w:hyperlink w:history="1" r:id="rIdbx0fj98c718aeefmmvjqp">
         <w:r>
           <w:rPr>
             <w:rStyle w:val="Hyperlink"/>
@@ -104,7 +104,7 @@
         </w:rPr>
         <w:t xml:space="preserve"> and </w:t>
       </w:r>
-      <w:hyperlink w:history="1" r:id="rIdclzpma4_hlb8rer-pdejj">
+      <w:hyperlink w:history="1" r:id="rId7aefxy1nhqvxv8bf0t_bi">
         <w:r>
           <w:rPr>
             <w:rStyle w:val="Hyperlink"/>
@@ -134,7 +134,7 @@
         </w:rPr>
         <w:t xml:space="preserve">Shipped </w:t>
       </w:r>
-      <w:hyperlink w:history="1" r:id="rIdrgbvbuznvmilk5aeq3gff">
+      <w:hyperlink w:history="1" r:id="rIdortwei-yurcspv9obcnnn">
         <w:r>
           <w:rPr>
             <w:rStyle w:val="Hyperlink"/>
@@ -149,7 +149,7 @@
         </w:rPr>
         <w:t xml:space="preserve">, </w:t>
       </w:r>
-      <w:hyperlink w:history="1" r:id="rIdhf0jmfn_i7rdtxmvaufnm">
+      <w:hyperlink w:history="1" r:id="rIdlyh9acxz9lsbvxuvlqwpc">
         <w:r>
           <w:rPr>
             <w:rStyle w:val="Hyperlink"/>
@@ -164,7 +164,7 @@
         </w:rPr>
         <w:t xml:space="preserve">, </w:t>
       </w:r>
-      <w:hyperlink w:history="1" r:id="rId4ntrykerhtbuevwabni-p">
+      <w:hyperlink w:history="1" r:id="rIds4a8whc2mxgaldavxkzso">
         <w:r>
           <w:rPr>
             <w:rStyle w:val="Hyperlink"/>
@@ -179,7 +179,7 @@
         </w:rPr>
         <w:t xml:space="preserve">, and </w:t>
       </w:r>
-      <w:hyperlink w:history="1" r:id="rIdsdou9n0y1db0xmk9ut2om">
+      <w:hyperlink w:history="1" r:id="rIdqv24h9mr7cl18tezrmncb">
         <w:r>
           <w:rPr>
             <w:rStyle w:val="Hyperlink"/>
@@ -234,7 +234,7 @@
         </w:rPr>
         <w:t xml:space="preserve">Served 1B+ monthly active users by creating secure, reliable identity experiences for </w:t>
       </w:r>
-      <w:hyperlink w:history="1" r:id="rIddqpe4snap0jlaldgjtjix">
+      <w:hyperlink w:history="1" r:id="rIdrbl-r9gqicloaqd52zuun">
         <w:r>
           <w:rPr>
             <w:rStyle w:val="Hyperlink"/>
@@ -506,7 +506,7 @@
           <w:numId w:val="2"/>
         </w:numPr>
       </w:pPr>
-      <w:hyperlink w:history="1" r:id="rIdkrdglulh25c_-vcywwtjt">
+      <w:hyperlink w:history="1" r:id="rIdydpvbawltw8yevx7t6q3f">
         <w:r>
           <w:rPr>
             <w:rStyle w:val="Hyperlink"/>
@@ -524,7 +524,7 @@
           <w:numId w:val="2"/>
         </w:numPr>
       </w:pPr>
-      <w:hyperlink w:history="1" r:id="rIdlukw-druuayt8bbs1lqj3">
+      <w:hyperlink w:history="1" r:id="rIdjygvlfa9pmwmk4wlfq5sx">
         <w:r>
           <w:rPr>
             <w:rStyle w:val="Hyperlink"/>

--- a/resume_andy_young.docx
+++ b/resume_andy_young.docx
@@ -22,7 +22,7 @@
         </w:rPr>
         <w:tab/>
         <w:p>
-          <w:hyperlink w:history="1" r:id="rId6zqr83zwioa02xswcleyw">
+          <w:hyperlink w:history="1" r:id="rIdzwkhxo0khthtikv_osni9">
             <w:r>
               <w:rPr>
                 <w:rStyle w:val="Hyperlink"/>
@@ -89,7 +89,7 @@
         </w:rPr>
         <w:t xml:space="preserve">Tech lead for </w:t>
       </w:r>
-      <w:hyperlink w:history="1" r:id="rIdbx0fj98c718aeefmmvjqp">
+      <w:hyperlink w:history="1" r:id="rId-oias5r15pf8oqkxvpjsz">
         <w:r>
           <w:rPr>
             <w:rStyle w:val="Hyperlink"/>
@@ -104,7 +104,7 @@
         </w:rPr>
         <w:t xml:space="preserve"> and </w:t>
       </w:r>
-      <w:hyperlink w:history="1" r:id="rId7aefxy1nhqvxv8bf0t_bi">
+      <w:hyperlink w:history="1" r:id="rIddlfwwbvysbmvgex-58ia1">
         <w:r>
           <w:rPr>
             <w:rStyle w:val="Hyperlink"/>
@@ -134,7 +134,7 @@
         </w:rPr>
         <w:t xml:space="preserve">Shipped </w:t>
       </w:r>
-      <w:hyperlink w:history="1" r:id="rIdortwei-yurcspv9obcnnn">
+      <w:hyperlink w:history="1" r:id="rIdd9_rcrbz3zum9sreaaiar">
         <w:r>
           <w:rPr>
             <w:rStyle w:val="Hyperlink"/>
@@ -149,7 +149,7 @@
         </w:rPr>
         <w:t xml:space="preserve">, </w:t>
       </w:r>
-      <w:hyperlink w:history="1" r:id="rIdlyh9acxz9lsbvxuvlqwpc">
+      <w:hyperlink w:history="1" r:id="rId873i5mel0enfgotc4vikk">
         <w:r>
           <w:rPr>
             <w:rStyle w:val="Hyperlink"/>
@@ -164,7 +164,7 @@
         </w:rPr>
         <w:t xml:space="preserve">, </w:t>
       </w:r>
-      <w:hyperlink w:history="1" r:id="rIds4a8whc2mxgaldavxkzso">
+      <w:hyperlink w:history="1" r:id="rIdtjt-_x6gtvkqq0rgyfdhf">
         <w:r>
           <w:rPr>
             <w:rStyle w:val="Hyperlink"/>
@@ -179,7 +179,7 @@
         </w:rPr>
         <w:t xml:space="preserve">, and </w:t>
       </w:r>
-      <w:hyperlink w:history="1" r:id="rIdqv24h9mr7cl18tezrmncb">
+      <w:hyperlink w:history="1" r:id="rId8ypkgtyihtxtrwtcp2fyr">
         <w:r>
           <w:rPr>
             <w:rStyle w:val="Hyperlink"/>
@@ -234,7 +234,7 @@
         </w:rPr>
         <w:t xml:space="preserve">Served 1B+ monthly active users by creating secure, reliable identity experiences for </w:t>
       </w:r>
-      <w:hyperlink w:history="1" r:id="rIdrbl-r9gqicloaqd52zuun">
+      <w:hyperlink w:history="1" r:id="rIdvc_wf-9wcaq_rfqhsfntb">
         <w:r>
           <w:rPr>
             <w:rStyle w:val="Hyperlink"/>
@@ -506,7 +506,25 @@
           <w:numId w:val="2"/>
         </w:numPr>
       </w:pPr>
-      <w:hyperlink w:history="1" r:id="rIdydpvbawltw8yevx7t6q3f">
+      <w:hyperlink w:history="1" r:id="rIdenup5owoquvoxz_5vcxyw">
+        <w:r>
+          <w:rPr>
+            <w:rStyle w:val="Hyperlink"/>
+            <w:rFonts w:ascii="Aptos" w:cs="Aptos" w:eastAsia="Aptos" w:hAnsi="Aptos"/>
+          </w:rPr>
+          <w:t xml:space="preserve">https://anerdguy.now</w:t>
+        </w:r>
+      </w:hyperlink>
+    </w:p>
+    <w:p>
+      <w:pPr>
+        <w:pStyle w:val="wellSpaced"/>
+        <w:numPr>
+          <w:ilvl w:val="0"/>
+          <w:numId w:val="2"/>
+        </w:numPr>
+      </w:pPr>
+      <w:hyperlink w:history="1" r:id="rIdyrojf0pe6-5zi8alq6pgu">
         <w:r>
           <w:rPr>
             <w:rStyle w:val="Hyperlink"/>
@@ -524,7 +542,7 @@
           <w:numId w:val="2"/>
         </w:numPr>
       </w:pPr>
-      <w:hyperlink w:history="1" r:id="rIdjygvlfa9pmwmk4wlfq5sx">
+      <w:hyperlink w:history="1" r:id="rIdpkg5obxjyseilolvr2_oa">
         <w:r>
           <w:rPr>
             <w:rStyle w:val="Hyperlink"/>
@@ -852,7 +870,7 @@
     <w:name w:val="Well Spaced"/>
     <w:basedOn w:val="Normal"/>
     <w:pPr>
-      <w:spacing w:line="242" w:before="11" w:after="11"/>
+      <w:spacing w:line="232" w:before="11" w:after="11"/>
     </w:pPr>
   </w:style>
 </w:styles>

--- a/resume_andy_young.docx
+++ b/resume_andy_young.docx
@@ -22,7 +22,7 @@
         </w:rPr>
         <w:tab/>
         <w:p>
-          <w:hyperlink w:history="1" r:id="rIdzwkhxo0khthtikv_osni9">
+          <w:hyperlink w:history="1" r:id="rIdtm-ul6hhasq9eipsg2qq-">
             <w:r>
               <w:rPr>
                 <w:rStyle w:val="Hyperlink"/>
@@ -89,7 +89,7 @@
         </w:rPr>
         <w:t xml:space="preserve">Tech lead for </w:t>
       </w:r>
-      <w:hyperlink w:history="1" r:id="rId-oias5r15pf8oqkxvpjsz">
+      <w:hyperlink w:history="1" r:id="rIdsy9px7sfjtuelc0zlchst">
         <w:r>
           <w:rPr>
             <w:rStyle w:val="Hyperlink"/>
@@ -104,7 +104,7 @@
         </w:rPr>
         <w:t xml:space="preserve"> and </w:t>
       </w:r>
-      <w:hyperlink w:history="1" r:id="rIddlfwwbvysbmvgex-58ia1">
+      <w:hyperlink w:history="1" r:id="rIdfzqryvi61u7qbrkfbnb_p">
         <w:r>
           <w:rPr>
             <w:rStyle w:val="Hyperlink"/>
@@ -134,7 +134,7 @@
         </w:rPr>
         <w:t xml:space="preserve">Shipped </w:t>
       </w:r>
-      <w:hyperlink w:history="1" r:id="rIdd9_rcrbz3zum9sreaaiar">
+      <w:hyperlink w:history="1" r:id="rIdze9cgef8dol1ut1kuyoxz">
         <w:r>
           <w:rPr>
             <w:rStyle w:val="Hyperlink"/>
@@ -149,7 +149,7 @@
         </w:rPr>
         <w:t xml:space="preserve">, </w:t>
       </w:r>
-      <w:hyperlink w:history="1" r:id="rId873i5mel0enfgotc4vikk">
+      <w:hyperlink w:history="1" r:id="rIdw2dn29vmvveklhisseulu">
         <w:r>
           <w:rPr>
             <w:rStyle w:val="Hyperlink"/>
@@ -164,7 +164,7 @@
         </w:rPr>
         <w:t xml:space="preserve">, </w:t>
       </w:r>
-      <w:hyperlink w:history="1" r:id="rIdtjt-_x6gtvkqq0rgyfdhf">
+      <w:hyperlink w:history="1" r:id="rId9eg515bo4ybxbjyjzdm-6">
         <w:r>
           <w:rPr>
             <w:rStyle w:val="Hyperlink"/>
@@ -179,7 +179,7 @@
         </w:rPr>
         <w:t xml:space="preserve">, and </w:t>
       </w:r>
-      <w:hyperlink w:history="1" r:id="rId8ypkgtyihtxtrwtcp2fyr">
+      <w:hyperlink w:history="1" r:id="rIdlkpuel7zxqx6xtdlvdxkz">
         <w:r>
           <w:rPr>
             <w:rStyle w:val="Hyperlink"/>
@@ -234,7 +234,7 @@
         </w:rPr>
         <w:t xml:space="preserve">Served 1B+ monthly active users by creating secure, reliable identity experiences for </w:t>
       </w:r>
-      <w:hyperlink w:history="1" r:id="rIdvc_wf-9wcaq_rfqhsfntb">
+      <w:hyperlink w:history="1" r:id="rIdbv2ka9d2k70nf3amyvr9o">
         <w:r>
           <w:rPr>
             <w:rStyle w:val="Hyperlink"/>
@@ -506,7 +506,7 @@
           <w:numId w:val="2"/>
         </w:numPr>
       </w:pPr>
-      <w:hyperlink w:history="1" r:id="rIdenup5owoquvoxz_5vcxyw">
+      <w:hyperlink w:history="1" r:id="rIdsxzczlwshb7cj0el43jjj">
         <w:r>
           <w:rPr>
             <w:rStyle w:val="Hyperlink"/>
@@ -524,7 +524,7 @@
           <w:numId w:val="2"/>
         </w:numPr>
       </w:pPr>
-      <w:hyperlink w:history="1" r:id="rIdyrojf0pe6-5zi8alq6pgu">
+      <w:hyperlink w:history="1" r:id="rIda4sjx3wekfg1uagkz4er-">
         <w:r>
           <w:rPr>
             <w:rStyle w:val="Hyperlink"/>
@@ -542,7 +542,7 @@
           <w:numId w:val="2"/>
         </w:numPr>
       </w:pPr>
-      <w:hyperlink w:history="1" r:id="rIdpkg5obxjyseilolvr2_oa">
+      <w:hyperlink w:history="1" r:id="rIdwcx58gozeouugqw8oal0x">
         <w:r>
           <w:rPr>
             <w:rStyle w:val="Hyperlink"/>

--- a/resume_andy_young.docx
+++ b/resume_andy_young.docx
@@ -22,7 +22,7 @@
         </w:rPr>
         <w:tab/>
         <w:p>
-          <w:hyperlink w:history="1" r:id="rIdtm-ul6hhasq9eipsg2qq-">
+          <w:hyperlink w:history="1" r:id="rId1ahrwpglph9p8fazkl6ub">
             <w:r>
               <w:rPr>
                 <w:rStyle w:val="Hyperlink"/>
@@ -89,7 +89,7 @@
         </w:rPr>
         <w:t xml:space="preserve">Tech lead for </w:t>
       </w:r>
-      <w:hyperlink w:history="1" r:id="rIdsy9px7sfjtuelc0zlchst">
+      <w:hyperlink w:history="1" r:id="rIdnnxpbzxom03awyfcn8yud">
         <w:r>
           <w:rPr>
             <w:rStyle w:val="Hyperlink"/>
@@ -104,7 +104,7 @@
         </w:rPr>
         <w:t xml:space="preserve"> and </w:t>
       </w:r>
-      <w:hyperlink w:history="1" r:id="rIdfzqryvi61u7qbrkfbnb_p">
+      <w:hyperlink w:history="1" r:id="rIdcfum62nbfsqqfafsuqhhr">
         <w:r>
           <w:rPr>
             <w:rStyle w:val="Hyperlink"/>
@@ -134,7 +134,7 @@
         </w:rPr>
         <w:t xml:space="preserve">Shipped </w:t>
       </w:r>
-      <w:hyperlink w:history="1" r:id="rIdze9cgef8dol1ut1kuyoxz">
+      <w:hyperlink w:history="1" r:id="rIdgdk4e5kmt_zb1wqxfnp-s">
         <w:r>
           <w:rPr>
             <w:rStyle w:val="Hyperlink"/>
@@ -149,7 +149,7 @@
         </w:rPr>
         <w:t xml:space="preserve">, </w:t>
       </w:r>
-      <w:hyperlink w:history="1" r:id="rIdw2dn29vmvveklhisseulu">
+      <w:hyperlink w:history="1" r:id="rIdgwpeprwtswvyzimmz3sgy">
         <w:r>
           <w:rPr>
             <w:rStyle w:val="Hyperlink"/>
@@ -164,7 +164,7 @@
         </w:rPr>
         <w:t xml:space="preserve">, </w:t>
       </w:r>
-      <w:hyperlink w:history="1" r:id="rId9eg515bo4ybxbjyjzdm-6">
+      <w:hyperlink w:history="1" r:id="rIdhjuz3xwtzw26pyd_-2u1p">
         <w:r>
           <w:rPr>
             <w:rStyle w:val="Hyperlink"/>
@@ -179,7 +179,7 @@
         </w:rPr>
         <w:t xml:space="preserve">, and </w:t>
       </w:r>
-      <w:hyperlink w:history="1" r:id="rIdlkpuel7zxqx6xtdlvdxkz">
+      <w:hyperlink w:history="1" r:id="rIdmdnslktnla0lfjqsook3u">
         <w:r>
           <w:rPr>
             <w:rStyle w:val="Hyperlink"/>
@@ -234,7 +234,7 @@
         </w:rPr>
         <w:t xml:space="preserve">Served 1B+ monthly active users by creating secure, reliable identity experiences for </w:t>
       </w:r>
-      <w:hyperlink w:history="1" r:id="rIdbv2ka9d2k70nf3amyvr9o">
+      <w:hyperlink w:history="1" r:id="rIdjqzzywi7ln_jcpqfml81t">
         <w:r>
           <w:rPr>
             <w:rStyle w:val="Hyperlink"/>
@@ -506,7 +506,7 @@
           <w:numId w:val="2"/>
         </w:numPr>
       </w:pPr>
-      <w:hyperlink w:history="1" r:id="rIdsxzczlwshb7cj0el43jjj">
+      <w:hyperlink w:history="1" r:id="rIdghc6pvadgummhjbzxqljk">
         <w:r>
           <w:rPr>
             <w:rStyle w:val="Hyperlink"/>
@@ -524,7 +524,7 @@
           <w:numId w:val="2"/>
         </w:numPr>
       </w:pPr>
-      <w:hyperlink w:history="1" r:id="rIda4sjx3wekfg1uagkz4er-">
+      <w:hyperlink w:history="1" r:id="rIdffy9xnv6tbtwqy45q8xsa">
         <w:r>
           <w:rPr>
             <w:rStyle w:val="Hyperlink"/>
@@ -542,7 +542,7 @@
           <w:numId w:val="2"/>
         </w:numPr>
       </w:pPr>
-      <w:hyperlink w:history="1" r:id="rIdwcx58gozeouugqw8oal0x">
+      <w:hyperlink w:history="1" r:id="rId-bxwjwpnanfekgrzgumfi">
         <w:r>
           <w:rPr>
             <w:rStyle w:val="Hyperlink"/>

--- a/resume_andy_young.docx
+++ b/resume_andy_young.docx
@@ -22,7 +22,7 @@
         </w:rPr>
         <w:tab/>
         <w:p>
-          <w:hyperlink w:history="1" r:id="rId1ahrwpglph9p8fazkl6ub">
+          <w:hyperlink w:history="1" r:id="rId5pl6biunwlxbxt4onjbqy">
             <w:r>
               <w:rPr>
                 <w:rStyle w:val="Hyperlink"/>
@@ -89,7 +89,7 @@
         </w:rPr>
         <w:t xml:space="preserve">Tech lead for </w:t>
       </w:r>
-      <w:hyperlink w:history="1" r:id="rIdnnxpbzxom03awyfcn8yud">
+      <w:hyperlink w:history="1" r:id="rIdjydmisc-kd0xwwalu9dmp">
         <w:r>
           <w:rPr>
             <w:rStyle w:val="Hyperlink"/>
@@ -104,7 +104,7 @@
         </w:rPr>
         <w:t xml:space="preserve"> and </w:t>
       </w:r>
-      <w:hyperlink w:history="1" r:id="rIdcfum62nbfsqqfafsuqhhr">
+      <w:hyperlink w:history="1" r:id="rIdityu1aelcr_oigkllp1-k">
         <w:r>
           <w:rPr>
             <w:rStyle w:val="Hyperlink"/>
@@ -134,7 +134,7 @@
         </w:rPr>
         <w:t xml:space="preserve">Shipped </w:t>
       </w:r>
-      <w:hyperlink w:history="1" r:id="rIdgdk4e5kmt_zb1wqxfnp-s">
+      <w:hyperlink w:history="1" r:id="rIdcu7cx4lcmenakhgwfkosk">
         <w:r>
           <w:rPr>
             <w:rStyle w:val="Hyperlink"/>
@@ -149,7 +149,7 @@
         </w:rPr>
         <w:t xml:space="preserve">, </w:t>
       </w:r>
-      <w:hyperlink w:history="1" r:id="rIdgwpeprwtswvyzimmz3sgy">
+      <w:hyperlink w:history="1" r:id="rIdsmxknrrwtyjjqibia16zi">
         <w:r>
           <w:rPr>
             <w:rStyle w:val="Hyperlink"/>
@@ -164,7 +164,7 @@
         </w:rPr>
         <w:t xml:space="preserve">, </w:t>
       </w:r>
-      <w:hyperlink w:history="1" r:id="rIdhjuz3xwtzw26pyd_-2u1p">
+      <w:hyperlink w:history="1" r:id="rIdfrtfkiicv9rudeizuwy0s">
         <w:r>
           <w:rPr>
             <w:rStyle w:val="Hyperlink"/>
@@ -179,7 +179,7 @@
         </w:rPr>
         <w:t xml:space="preserve">, and </w:t>
       </w:r>
-      <w:hyperlink w:history="1" r:id="rIdmdnslktnla0lfjqsook3u">
+      <w:hyperlink w:history="1" r:id="rIdyduqcivymsqasns3w6h6q">
         <w:r>
           <w:rPr>
             <w:rStyle w:val="Hyperlink"/>
@@ -234,7 +234,7 @@
         </w:rPr>
         <w:t xml:space="preserve">Served 1B+ monthly active users by creating secure, reliable identity experiences for </w:t>
       </w:r>
-      <w:hyperlink w:history="1" r:id="rIdjqzzywi7ln_jcpqfml81t">
+      <w:hyperlink w:history="1" r:id="rIdbe8lolvszz6eubl-ean9p">
         <w:r>
           <w:rPr>
             <w:rStyle w:val="Hyperlink"/>
@@ -400,22 +400,22 @@
         <w:rPr>
           <w:rFonts w:ascii="Aptos" w:cs="Aptos" w:eastAsia="Aptos" w:hAnsi="Aptos"/>
         </w:rPr>
-        <w:t xml:space="preserve">B.S. Honors Computational Mathematics, Washington State University, 2004.</w:t>
-      </w:r>
-    </w:p>
-    <w:p>
-      <w:pPr>
-        <w:pStyle w:val="wellSpaced"/>
-        <w:numPr>
-          <w:ilvl w:val="0"/>
-          <w:numId w:val="2"/>
-        </w:numPr>
-      </w:pPr>
-      <w:r>
-        <w:rPr>
-          <w:rFonts w:ascii="Aptos" w:cs="Aptos" w:eastAsia="Aptos" w:hAnsi="Aptos"/>
-        </w:rPr>
-        <w:t xml:space="preserve">Microsoft Test Apprentice Program, Microsoft Corporation, 2007.</w:t>
+        <w:t xml:space="preserve">B.S. Honors Computational Mathematics, Washington State University.</w:t>
+      </w:r>
+    </w:p>
+    <w:p>
+      <w:pPr>
+        <w:pStyle w:val="wellSpaced"/>
+        <w:numPr>
+          <w:ilvl w:val="0"/>
+          <w:numId w:val="2"/>
+        </w:numPr>
+      </w:pPr>
+      <w:r>
+        <w:rPr>
+          <w:rFonts w:ascii="Aptos" w:cs="Aptos" w:eastAsia="Aptos" w:hAnsi="Aptos"/>
+        </w:rPr>
+        <w:t xml:space="preserve">Microsoft Test Apprentice Program, Microsoft Corporation.</w:t>
       </w:r>
     </w:p>
     <w:p>
@@ -506,7 +506,7 @@
           <w:numId w:val="2"/>
         </w:numPr>
       </w:pPr>
-      <w:hyperlink w:history="1" r:id="rIdghc6pvadgummhjbzxqljk">
+      <w:hyperlink w:history="1" r:id="rIdignrkmzrq7fxpgobtz0qi">
         <w:r>
           <w:rPr>
             <w:rStyle w:val="Hyperlink"/>
@@ -524,7 +524,7 @@
           <w:numId w:val="2"/>
         </w:numPr>
       </w:pPr>
-      <w:hyperlink w:history="1" r:id="rIdffy9xnv6tbtwqy45q8xsa">
+      <w:hyperlink w:history="1" r:id="rIduz9dse03traus4gp6et6c">
         <w:r>
           <w:rPr>
             <w:rStyle w:val="Hyperlink"/>
@@ -542,7 +542,7 @@
           <w:numId w:val="2"/>
         </w:numPr>
       </w:pPr>
-      <w:hyperlink w:history="1" r:id="rId-bxwjwpnanfekgrzgumfi">
+      <w:hyperlink w:history="1" r:id="rIdwyskxxslxevzd72dxdvmz">
         <w:r>
           <w:rPr>
             <w:rStyle w:val="Hyperlink"/>
